--- a/Docs/Locating Objects.docx
+++ b/Docs/Locating Objects.docx
@@ -83,6 +83,54 @@
       <w:pPr>
         <w:pStyle w:val="ListParagraph"/>
         <w:numPr>
+          <w:ilvl w:val="2"/>
+          <w:numId w:val="2"/>
+        </w:numPr>
+      </w:pPr>
+      <w:r>
+        <w:t>Enemy spawn points</w:t>
+      </w:r>
+    </w:p>
+    <w:p>
+      <w:pPr>
+        <w:pStyle w:val="ListParagraph"/>
+        <w:numPr>
+          <w:ilvl w:val="3"/>
+          <w:numId w:val="2"/>
+        </w:numPr>
+      </w:pPr>
+      <w:r>
+        <w:t>Id</w:t>
+      </w:r>
+    </w:p>
+    <w:p>
+      <w:pPr>
+        <w:pStyle w:val="ListParagraph"/>
+        <w:numPr>
+          <w:ilvl w:val="3"/>
+          <w:numId w:val="2"/>
+        </w:numPr>
+      </w:pPr>
+      <w:r>
+        <w:t>Location</w:t>
+      </w:r>
+    </w:p>
+    <w:p>
+      <w:pPr>
+        <w:pStyle w:val="ListParagraph"/>
+        <w:numPr>
+          <w:ilvl w:val="3"/>
+          <w:numId w:val="2"/>
+        </w:numPr>
+      </w:pPr>
+      <w:r>
+        <w:t>???</w:t>
+      </w:r>
+    </w:p>
+    <w:p>
+      <w:pPr>
+        <w:pStyle w:val="ListParagraph"/>
+        <w:numPr>
           <w:ilvl w:val="0"/>
           <w:numId w:val="2"/>
         </w:numPr>
@@ -200,6 +248,54 @@
       </w:pPr>
       <w:r>
         <w:t>Current occupant, if any.</w:t>
+      </w:r>
+    </w:p>
+    <w:p>
+      <w:pPr>
+        <w:pStyle w:val="ListParagraph"/>
+        <w:numPr>
+          <w:ilvl w:val="1"/>
+          <w:numId w:val="2"/>
+        </w:numPr>
+      </w:pPr>
+      <w:r>
+        <w:t>What is considered a tile occupant?</w:t>
+      </w:r>
+    </w:p>
+    <w:p>
+      <w:pPr>
+        <w:pStyle w:val="ListParagraph"/>
+        <w:numPr>
+          <w:ilvl w:val="2"/>
+          <w:numId w:val="2"/>
+        </w:numPr>
+      </w:pPr>
+      <w:r>
+        <w:t>Scene obstacles</w:t>
+      </w:r>
+    </w:p>
+    <w:p>
+      <w:pPr>
+        <w:pStyle w:val="ListParagraph"/>
+        <w:numPr>
+          <w:ilvl w:val="2"/>
+          <w:numId w:val="2"/>
+        </w:numPr>
+      </w:pPr>
+      <w:r>
+        <w:t>Units?</w:t>
+      </w:r>
+    </w:p>
+    <w:p>
+      <w:pPr>
+        <w:pStyle w:val="ListParagraph"/>
+        <w:numPr>
+          <w:ilvl w:val="2"/>
+          <w:numId w:val="2"/>
+        </w:numPr>
+      </w:pPr>
+      <w:r>
+        <w:t>Spawn points</w:t>
       </w:r>
       <w:bookmarkStart w:id="0" w:name="_GoBack"/>
       <w:bookmarkEnd w:id="0"/>
@@ -468,7 +564,7 @@
       </w:pPr>
     </w:pPrDefault>
   </w:docDefaults>
-  <w:latentStyles w:defLockedState="0" w:defUIPriority="99" w:defSemiHidden="0" w:defUnhideWhenUsed="0" w:defQFormat="0" w:count="377">
+  <w:latentStyles w:defLockedState="0" w:defUIPriority="99" w:defSemiHidden="0" w:defUnhideWhenUsed="0" w:defQFormat="0" w:count="376">
     <w:lsdException w:name="Normal" w:uiPriority="0" w:qFormat="1"/>
     <w:lsdException w:name="heading 1" w:uiPriority="9" w:qFormat="1"/>
     <w:lsdException w:name="heading 2" w:semiHidden="1" w:uiPriority="9" w:unhideWhenUsed="1" w:qFormat="1"/>
@@ -574,6 +670,7 @@
     <w:lsdException w:name="HTML Sample" w:semiHidden="1" w:unhideWhenUsed="1"/>
     <w:lsdException w:name="HTML Typewriter" w:semiHidden="1" w:unhideWhenUsed="1"/>
     <w:lsdException w:name="HTML Variable" w:semiHidden="1" w:unhideWhenUsed="1"/>
+    <w:lsdException w:name="Normal Table" w:semiHidden="1" w:unhideWhenUsed="1"/>
     <w:lsdException w:name="annotation subject" w:semiHidden="1" w:unhideWhenUsed="1"/>
     <w:lsdException w:name="No List" w:semiHidden="1" w:unhideWhenUsed="1"/>
     <w:lsdException w:name="Outline List 1" w:semiHidden="1" w:unhideWhenUsed="1"/>
@@ -619,9 +716,11 @@
     <w:lsdException w:name="Table Subtle 1" w:semiHidden="1" w:unhideWhenUsed="1"/>
     <w:lsdException w:name="Table Subtle 2" w:semiHidden="1" w:unhideWhenUsed="1"/>
     <w:lsdException w:name="Table Web 1" w:semiHidden="1" w:unhideWhenUsed="1"/>
+    <w:lsdException w:name="Table Web 2" w:semiHidden="1" w:unhideWhenUsed="1"/>
     <w:lsdException w:name="Table Web 3" w:semiHidden="1" w:unhideWhenUsed="1"/>
     <w:lsdException w:name="Balloon Text" w:semiHidden="1" w:unhideWhenUsed="1"/>
     <w:lsdException w:name="Table Grid" w:uiPriority="39"/>
+    <w:lsdException w:name="Table Theme" w:semiHidden="1" w:unhideWhenUsed="1"/>
     <w:lsdException w:name="Placeholder Text" w:semiHidden="1"/>
     <w:lsdException w:name="No Spacing" w:uiPriority="1" w:qFormat="1"/>
     <w:lsdException w:name="Light Shading" w:uiPriority="60"/>
@@ -842,7 +941,6 @@
     <w:lsdException w:name="Hashtag" w:semiHidden="1" w:unhideWhenUsed="1"/>
     <w:lsdException w:name="Unresolved Mention" w:semiHidden="1" w:unhideWhenUsed="1"/>
     <w:lsdException w:name="Smart Link" w:semiHidden="1" w:unhideWhenUsed="1"/>
-    <w:lsdException w:name="Smart Link Error" w:semiHidden="1" w:unhideWhenUsed="1"/>
   </w:latentStyles>
   <w:style w:type="paragraph" w:default="1" w:styleId="Normal">
     <w:name w:val="Normal"/>
